--- a/project_report.docx
+++ b/project_report.docx
@@ -496,25 +496,52 @@
       <w:pPr>
         <w:autoSpaceDE w:val="0"/>
         <w:autoSpaceDN w:val="0"/>
-        <w:ind w:firstLine="480"/>
-        <w:rPr>
-          <w:rFonts w:ascii="標楷體" w:eastAsia="標楷體" w:hAnsi="標楷體" w:hint="eastAsia"/>
-        </w:rPr>
-      </w:pPr>
-      <w:r>
-        <w:rPr>
-          <w:rFonts w:ascii="標楷體" w:eastAsia="標楷體" w:hAnsi="標楷體"/>
-        </w:rPr>
-        <w:t>https://github.com/JieHong-Liu/Signal_System-Project</w:t>
-      </w:r>
-    </w:p>
-    <w:p>
-      <w:pPr>
-        <w:rPr>
-          <w:rFonts w:ascii="標楷體" w:eastAsia="標楷體" w:hAnsi="標楷體"/>
-          <w:bCs/>
-        </w:rPr>
-      </w:pPr>
+        <w:rPr>
+          <w:rFonts w:ascii="標楷體" w:eastAsia="標楷體" w:hAnsi="標楷體"/>
+        </w:rPr>
+      </w:pPr>
+      <w:hyperlink r:id="rId7" w:history="1">
+        <w:r>
+          <w:rPr>
+            <w:rStyle w:val="aa"/>
+            <w:rFonts w:ascii="標楷體" w:eastAsia="標楷體" w:hAnsi="標楷體"/>
+          </w:rPr>
+          <w:t>https://github.com/JieHong-Liu/Signal_System-Project</w:t>
+        </w:r>
+      </w:hyperlink>
+    </w:p>
+    <w:p>
+      <w:pPr>
+        <w:autoSpaceDE w:val="0"/>
+        <w:autoSpaceDN w:val="0"/>
+        <w:rPr>
+          <w:rFonts w:ascii="標楷體" w:eastAsia="標楷體" w:hAnsi="標楷體"/>
+        </w:rPr>
+      </w:pPr>
+      <w:r>
+        <w:rPr>
+          <w:rFonts w:ascii="標楷體" w:eastAsia="標楷體" w:hAnsi="標楷體" w:hint="eastAsia"/>
+        </w:rPr>
+        <w:t>影片網址:</w:t>
+      </w:r>
+    </w:p>
+    <w:p>
+      <w:pPr>
+        <w:autoSpaceDE w:val="0"/>
+        <w:autoSpaceDN w:val="0"/>
+        <w:rPr>
+          <w:rFonts w:ascii="標楷體" w:eastAsia="標楷體" w:hAnsi="標楷體" w:hint="eastAsia"/>
+        </w:rPr>
+      </w:pPr>
+      <w:hyperlink r:id="rId8" w:history="1">
+        <w:r>
+          <w:rPr>
+            <w:rStyle w:val="aa"/>
+            <w:rFonts w:ascii="標楷體" w:eastAsia="標楷體" w:hAnsi="標楷體"/>
+          </w:rPr>
+          <w:t>https://www.youtube.com/watch?v=FdpfiuV9j4I&amp;feature=youtu.be&amp;ab_channel=JustinLiu</w:t>
+        </w:r>
+      </w:hyperlink>
     </w:p>
     <w:p>
       <w:pPr>
@@ -882,7 +909,13 @@
         <w:rPr>
           <w:rFonts w:ascii="標楷體" w:eastAsia="標楷體" w:hAnsi="標楷體" w:hint="eastAsia"/>
         </w:rPr>
-        <w:t>我們可以得到一分鐘會抓幾次500個點，然後我們會去計算這500個點內出現多少次波峰，於是我們將b</w:t>
+        <w:t>我們可以得到一分鐘會抓幾次500個點，然後我們會去計算這500個點</w:t>
+      </w:r>
+      <w:r>
+        <w:rPr>
+          <w:rFonts w:ascii="標楷體" w:eastAsia="標楷體" w:hAnsi="標楷體" w:hint="eastAsia"/>
+        </w:rPr>
+        <w:t>內出現多少次波峰，於是我們將b</w:t>
       </w:r>
       <w:r>
         <w:rPr>
@@ -1023,7 +1056,7 @@
                     </pic:cNvPicPr>
                   </pic:nvPicPr>
                   <pic:blipFill>
-                    <a:blip r:embed="rId7">
+                    <a:blip r:embed="rId9">
                       <a:extLst>
                         <a:ext uri="{28A0092B-C50C-407E-A947-70E740481C1C}">
                           <a14:useLocalDpi xmlns:a14="http://schemas.microsoft.com/office/drawing/2010/main" val="0"/>
@@ -1121,16 +1154,7 @@
           <w:rFonts w:ascii="標楷體" w:eastAsia="標楷體" w:hAnsi="標楷體"/>
           <w:bCs/>
         </w:rPr>
-        <w:t>-dom</w:t>
-      </w:r>
-      <w:bookmarkStart w:id="0" w:name="_GoBack"/>
-      <w:bookmarkEnd w:id="0"/>
-      <w:r>
-        <w:rPr>
-          <w:rFonts w:ascii="標楷體" w:eastAsia="標楷體" w:hAnsi="標楷體"/>
-          <w:bCs/>
-        </w:rPr>
-        <w:t>ain</w:t>
+        <w:t>-domain</w:t>
       </w:r>
       <w:r>
         <w:rPr>
@@ -1191,7 +1215,7 @@
                     <pic:cNvPicPr/>
                   </pic:nvPicPr>
                   <pic:blipFill>
-                    <a:blip r:embed="rId8"/>
+                    <a:blip r:embed="rId10"/>
                     <a:stretch>
                       <a:fillRect/>
                     </a:stretch>
@@ -1393,6 +1417,7 @@
         <w:rPr>
           <w:rFonts w:ascii="標楷體" w:eastAsia="標楷體" w:hAnsi="標楷體" w:hint="eastAsia"/>
         </w:rPr>
+        <w:lastRenderedPageBreak/>
         <w:t>FIR F</w:t>
       </w:r>
       <w:r>
@@ -1426,7 +1451,6 @@
           <w:rFonts w:ascii="標楷體" w:eastAsia="標楷體" w:hAnsi="標楷體"/>
           <w:noProof/>
         </w:rPr>
-        <w:lastRenderedPageBreak/>
         <w:drawing>
           <wp:inline distT="0" distB="0" distL="0" distR="0" wp14:anchorId="3635BA73" wp14:editId="440269D6">
             <wp:extent cx="2971800" cy="595630"/>
@@ -1443,7 +1467,7 @@
                     <pic:cNvPicPr/>
                   </pic:nvPicPr>
                   <pic:blipFill>
-                    <a:blip r:embed="rId9"/>
+                    <a:blip r:embed="rId11"/>
                     <a:stretch>
                       <a:fillRect/>
                     </a:stretch>
@@ -1577,7 +1601,7 @@
             <o:lock v:ext="edit" aspectratio="t"/>
           </v:shapetype>
           <v:shape id="_x0000_i1035" type="#_x0000_t75" style="width:233.65pt;height:222.1pt">
-            <v:imagedata r:id="rId10" o:title="messageImage_1609165728104"/>
+            <v:imagedata r:id="rId12" o:title="messageImage_1609165728104"/>
           </v:shape>
         </w:pict>
       </w:r>
@@ -2064,7 +2088,7 @@
         </w:rPr>
         <w:pict>
           <v:shape id="_x0000_i1026" type="#_x0000_t75" style="width:182.05pt;height:392.6pt">
-            <v:imagedata r:id="rId11" o:title="S__4546612"/>
+            <v:imagedata r:id="rId13" o:title="S__4546612"/>
           </v:shape>
         </w:pict>
       </w:r>
@@ -3957,7 +3981,7 @@
         <w:ind w:firstLine="480"/>
         <w:jc w:val="both"/>
         <w:rPr>
-          <w:rFonts w:ascii="標楷體" w:eastAsia="標楷體" w:hAnsi="標楷體"/>
+          <w:rFonts w:ascii="標楷體" w:eastAsia="標楷體" w:hAnsi="標楷體" w:hint="eastAsia"/>
           <w:bCs/>
         </w:rPr>
       </w:pPr>
@@ -4013,44 +4037,166 @@
           <w:bCs/>
         </w:rPr>
       </w:pPr>
-    </w:p>
-    <w:p>
-      <w:pPr>
-        <w:ind w:firstLine="480"/>
+      <w:r>
+        <w:rPr>
+          <w:rFonts w:ascii="標楷體" w:eastAsia="標楷體" w:hAnsi="標楷體" w:hint="eastAsia"/>
+          <w:bCs/>
+        </w:rPr>
+        <w:t>我們</w:t>
+      </w:r>
+      <w:r>
+        <w:rPr>
+          <w:rFonts w:ascii="標楷體" w:eastAsia="標楷體" w:hAnsi="標楷體" w:hint="eastAsia"/>
+          <w:bCs/>
+        </w:rPr>
+        <w:t>一開始</w:t>
+      </w:r>
+      <w:r>
+        <w:rPr>
+          <w:rFonts w:ascii="標楷體" w:eastAsia="標楷體" w:hAnsi="標楷體" w:hint="eastAsia"/>
+          <w:bCs/>
+        </w:rPr>
+        <w:t>希望能製作出一個多功能及方便的心跳信號測量，但因時間及技術關係無辦法非常完整美好，不過在這個過程中我們也吸收了非常多的知識及技術技巧</w:t>
+      </w:r>
+      <w:r>
+        <w:rPr>
+          <w:rFonts w:ascii="標楷體" w:eastAsia="標楷體" w:hAnsi="標楷體" w:hint="eastAsia"/>
+          <w:bCs/>
+        </w:rPr>
+        <w:t>。</w:t>
+      </w:r>
+      <w:r>
+        <w:rPr>
+          <w:rFonts w:ascii="標楷體" w:eastAsia="標楷體" w:hAnsi="標楷體" w:hint="eastAsia"/>
+          <w:bCs/>
+        </w:rPr>
+        <w:t>我們</w:t>
+      </w:r>
+      <w:r>
+        <w:rPr>
+          <w:rFonts w:ascii="標楷體" w:eastAsia="標楷體" w:hAnsi="標楷體" w:hint="eastAsia"/>
+          <w:bCs/>
+        </w:rPr>
+        <w:t>原本</w:t>
+      </w:r>
+      <w:r>
+        <w:rPr>
+          <w:rFonts w:ascii="標楷體" w:eastAsia="標楷體" w:hAnsi="標楷體" w:hint="eastAsia"/>
+          <w:bCs/>
+        </w:rPr>
+        <w:t>有要想</w:t>
+      </w:r>
+      <w:proofErr w:type="gramStart"/>
+      <w:r>
+        <w:rPr>
+          <w:rFonts w:ascii="標楷體" w:eastAsia="標楷體" w:hAnsi="標楷體" w:hint="eastAsia"/>
+          <w:bCs/>
+        </w:rPr>
+        <w:t>把心率變異性</w:t>
+      </w:r>
+      <w:proofErr w:type="gramEnd"/>
+      <w:r>
+        <w:rPr>
+          <w:rFonts w:ascii="標楷體" w:eastAsia="標楷體" w:hAnsi="標楷體"/>
+          <w:bCs/>
+        </w:rPr>
+        <w:t>(</w:t>
+      </w:r>
+      <w:r>
+        <w:rPr>
+          <w:rFonts w:ascii="標楷體" w:eastAsia="標楷體" w:hAnsi="標楷體" w:hint="eastAsia"/>
+          <w:bCs/>
+        </w:rPr>
+        <w:t>H</w:t>
+      </w:r>
+      <w:r>
+        <w:rPr>
+          <w:rFonts w:ascii="標楷體" w:eastAsia="標楷體" w:hAnsi="標楷體"/>
+          <w:bCs/>
+        </w:rPr>
+        <w:t>RV)</w:t>
+      </w:r>
+      <w:r>
+        <w:rPr>
+          <w:rFonts w:ascii="標楷體" w:eastAsia="標楷體" w:hAnsi="標楷體" w:hint="eastAsia"/>
+          <w:bCs/>
+        </w:rPr>
+        <w:t>計算製作出來但因時間關係只能胎死腹中，下面參考有</w:t>
+      </w:r>
+      <w:r>
+        <w:rPr>
+          <w:rFonts w:ascii="標楷體" w:eastAsia="標楷體" w:hAnsi="標楷體" w:hint="eastAsia"/>
+          <w:bCs/>
+        </w:rPr>
+        <w:t>放</w:t>
+      </w:r>
+      <w:r>
+        <w:rPr>
+          <w:rFonts w:ascii="標楷體" w:eastAsia="標楷體" w:hAnsi="標楷體" w:hint="eastAsia"/>
+          <w:bCs/>
+        </w:rPr>
+        <w:t>我們</w:t>
+      </w:r>
+      <w:proofErr w:type="gramStart"/>
+      <w:r>
+        <w:rPr>
+          <w:rFonts w:ascii="標楷體" w:eastAsia="標楷體" w:hAnsi="標楷體" w:hint="eastAsia"/>
+          <w:bCs/>
+        </w:rPr>
+        <w:t>對</w:t>
+      </w:r>
+      <w:r>
+        <w:rPr>
+          <w:rFonts w:ascii="標楷體" w:eastAsia="標楷體" w:hAnsi="標楷體" w:hint="eastAsia"/>
+          <w:bCs/>
+        </w:rPr>
+        <w:t>於</w:t>
+      </w:r>
+      <w:r>
+        <w:rPr>
+          <w:rFonts w:ascii="標楷體" w:eastAsia="標楷體" w:hAnsi="標楷體" w:hint="eastAsia"/>
+          <w:bCs/>
+        </w:rPr>
+        <w:t>心率變</w:t>
+      </w:r>
+      <w:r>
+        <w:rPr>
+          <w:rFonts w:ascii="標楷體" w:eastAsia="標楷體" w:hAnsi="標楷體" w:hint="eastAsia"/>
+          <w:bCs/>
+        </w:rPr>
+        <w:t>異性</w:t>
+      </w:r>
+      <w:proofErr w:type="gramEnd"/>
+      <w:r>
+        <w:rPr>
+          <w:rFonts w:ascii="標楷體" w:eastAsia="標楷體" w:hAnsi="標楷體" w:hint="eastAsia"/>
+          <w:bCs/>
+        </w:rPr>
+        <w:t>的</w:t>
+      </w:r>
+      <w:r>
+        <w:rPr>
+          <w:rFonts w:ascii="標楷體" w:eastAsia="標楷體" w:hAnsi="標楷體" w:hint="eastAsia"/>
+          <w:bCs/>
+        </w:rPr>
+        <w:t>參考資料</w:t>
+      </w:r>
+      <w:r>
+        <w:rPr>
+          <w:rFonts w:ascii="標楷體" w:eastAsia="標楷體" w:hAnsi="標楷體" w:hint="eastAsia"/>
+          <w:bCs/>
+        </w:rPr>
+        <w:t>。</w:t>
+      </w:r>
+    </w:p>
+    <w:p>
+      <w:pPr>
         <w:jc w:val="both"/>
         <w:rPr>
           <w:rFonts w:ascii="標楷體" w:eastAsia="標楷體" w:hAnsi="標楷體"/>
           <w:bCs/>
         </w:rPr>
       </w:pPr>
-      <w:r>
-        <w:rPr>
-          <w:rFonts w:ascii="標楷體" w:eastAsia="標楷體" w:hAnsi="標楷體" w:hint="eastAsia"/>
-          <w:bCs/>
-        </w:rPr>
-        <w:t>我們</w:t>
-      </w:r>
-      <w:r>
-        <w:rPr>
-          <w:rFonts w:ascii="標楷體" w:eastAsia="標楷體" w:hAnsi="標楷體" w:hint="eastAsia"/>
-          <w:bCs/>
-        </w:rPr>
-        <w:t>一開始</w:t>
-      </w:r>
-      <w:r>
-        <w:rPr>
-          <w:rFonts w:ascii="標楷體" w:eastAsia="標楷體" w:hAnsi="標楷體" w:hint="eastAsia"/>
-          <w:bCs/>
-        </w:rPr>
-        <w:t>希望能製作出一個多功能及方便的心跳信號測量，但因時間及技術關係無辦法非常完整美好，不過在這個過程中我們也吸收了非常多的知識及技術技巧</w:t>
-      </w:r>
-      <w:r>
-        <w:rPr>
-          <w:rFonts w:ascii="標楷體" w:eastAsia="標楷體" w:hAnsi="標楷體" w:hint="eastAsia"/>
-          <w:bCs/>
-        </w:rPr>
-        <w:t>。</w:t>
-      </w:r>
     </w:p>
     <w:p>
       <w:pPr>
@@ -4060,80 +4206,6 @@
           <w:bCs/>
         </w:rPr>
       </w:pPr>
-      <w:r>
-        <w:rPr>
-          <w:rFonts w:ascii="標楷體" w:eastAsia="標楷體" w:hAnsi="標楷體"/>
-          <w:bCs/>
-        </w:rPr>
-        <w:tab/>
-      </w:r>
-      <w:r>
-        <w:rPr>
-          <w:rFonts w:ascii="標楷體" w:eastAsia="標楷體" w:hAnsi="標楷體" w:hint="eastAsia"/>
-          <w:bCs/>
-        </w:rPr>
-        <w:t>我們有要想</w:t>
-      </w:r>
-      <w:proofErr w:type="gramStart"/>
-      <w:r>
-        <w:rPr>
-          <w:rFonts w:ascii="標楷體" w:eastAsia="標楷體" w:hAnsi="標楷體" w:hint="eastAsia"/>
-          <w:bCs/>
-        </w:rPr>
-        <w:t>把心率變異性</w:t>
-      </w:r>
-      <w:proofErr w:type="gramEnd"/>
-      <w:r>
-        <w:rPr>
-          <w:rFonts w:ascii="標楷體" w:eastAsia="標楷體" w:hAnsi="標楷體"/>
-          <w:bCs/>
-        </w:rPr>
-        <w:t>(</w:t>
-      </w:r>
-      <w:r>
-        <w:rPr>
-          <w:rFonts w:ascii="標楷體" w:eastAsia="標楷體" w:hAnsi="標楷體" w:hint="eastAsia"/>
-          <w:bCs/>
-        </w:rPr>
-        <w:t>H</w:t>
-      </w:r>
-      <w:r>
-        <w:rPr>
-          <w:rFonts w:ascii="標楷體" w:eastAsia="標楷體" w:hAnsi="標楷體"/>
-          <w:bCs/>
-        </w:rPr>
-        <w:t>RV)</w:t>
-      </w:r>
-      <w:r>
-        <w:rPr>
-          <w:rFonts w:ascii="標楷體" w:eastAsia="標楷體" w:hAnsi="標楷體" w:hint="eastAsia"/>
-          <w:bCs/>
-        </w:rPr>
-        <w:t>計算製作出來但因時間關係只能胎死腹中，下面參考有我們</w:t>
-      </w:r>
-      <w:proofErr w:type="gramStart"/>
-      <w:r>
-        <w:rPr>
-          <w:rFonts w:ascii="標楷體" w:eastAsia="標楷體" w:hAnsi="標楷體" w:hint="eastAsia"/>
-          <w:bCs/>
-        </w:rPr>
-        <w:t>對心率變</w:t>
-      </w:r>
-      <w:r>
-        <w:rPr>
-          <w:rFonts w:ascii="標楷體" w:eastAsia="標楷體" w:hAnsi="標楷體" w:hint="eastAsia"/>
-          <w:bCs/>
-        </w:rPr>
-        <w:t>異</w:t>
-      </w:r>
-      <w:proofErr w:type="gramEnd"/>
-      <w:r>
-        <w:rPr>
-          <w:rFonts w:ascii="標楷體" w:eastAsia="標楷體" w:hAnsi="標楷體" w:hint="eastAsia"/>
-          <w:bCs/>
-        </w:rPr>
-        <w:t>性的了解。</w:t>
-      </w:r>
     </w:p>
     <w:p>
       <w:pPr>
@@ -4148,37 +4220,12 @@
       <w:pPr>
         <w:jc w:val="both"/>
         <w:rPr>
-          <w:rFonts w:ascii="標楷體" w:eastAsia="標楷體" w:hAnsi="標楷體"/>
-          <w:bCs/>
-        </w:rPr>
-      </w:pPr>
-    </w:p>
-    <w:p>
-      <w:pPr>
-        <w:jc w:val="both"/>
-        <w:rPr>
-          <w:rFonts w:ascii="標楷體" w:eastAsia="標楷體" w:hAnsi="標楷體"/>
-          <w:bCs/>
-        </w:rPr>
-      </w:pPr>
-    </w:p>
-    <w:p>
-      <w:pPr>
-        <w:jc w:val="both"/>
-        <w:rPr>
-          <w:rFonts w:ascii="標楷體" w:eastAsia="標楷體" w:hAnsi="標楷體"/>
-          <w:bCs/>
-        </w:rPr>
-      </w:pPr>
-    </w:p>
-    <w:p>
-      <w:pPr>
-        <w:jc w:val="both"/>
-        <w:rPr>
-          <w:rFonts w:ascii="標楷體" w:eastAsia="標楷體" w:hAnsi="標楷體" w:hint="eastAsia"/>
-          <w:bCs/>
-        </w:rPr>
-      </w:pPr>
+          <w:rFonts w:ascii="標楷體" w:eastAsia="標楷體" w:hAnsi="標楷體" w:hint="eastAsia"/>
+          <w:bCs/>
+        </w:rPr>
+      </w:pPr>
+      <w:bookmarkStart w:id="0" w:name="_GoBack"/>
+      <w:bookmarkEnd w:id="0"/>
     </w:p>
     <w:p>
       <w:pPr>
@@ -4213,7 +4260,7 @@
         <w:ind w:firstLine="480"/>
         <w:jc w:val="both"/>
         <w:rPr>
-          <w:rFonts w:ascii="標楷體" w:eastAsia="標楷體" w:hAnsi="標楷體"/>
+          <w:rFonts w:ascii="標楷體" w:eastAsia="標楷體" w:hAnsi="標楷體" w:hint="eastAsia"/>
         </w:rPr>
       </w:pPr>
       <w:r>
@@ -4227,157 +4274,201 @@
         <w:rPr>
           <w:rFonts w:ascii="標楷體" w:eastAsia="標楷體" w:hAnsi="標楷體" w:hint="eastAsia"/>
         </w:rPr>
-        <w:t>劉</w:t>
+        <w:t>潘嘉明</w:t>
+      </w:r>
+      <w:r>
+        <w:rPr>
+          <w:rFonts w:ascii="標楷體" w:eastAsia="標楷體" w:hAnsi="標楷體" w:hint="eastAsia"/>
+        </w:rPr>
+        <w:t>的</w:t>
+      </w:r>
+      <w:r>
+        <w:rPr>
+          <w:rFonts w:ascii="標楷體" w:eastAsia="標楷體" w:hAnsi="標楷體" w:hint="eastAsia"/>
+        </w:rPr>
+        <w:t>評分</w:t>
+      </w:r>
+      <w:r>
+        <w:rPr>
+          <w:rFonts w:ascii="標楷體" w:eastAsia="標楷體" w:hAnsi="標楷體" w:hint="eastAsia"/>
+        </w:rPr>
+        <w:t>為70分</w:t>
+      </w:r>
+      <w:r>
+        <w:rPr>
+          <w:rFonts w:ascii="標楷體" w:eastAsia="標楷體" w:hAnsi="標楷體" w:hint="eastAsia"/>
+        </w:rPr>
+        <w:t>，</w:t>
+      </w:r>
+      <w:r>
+        <w:rPr>
+          <w:rFonts w:ascii="標楷體" w:eastAsia="標楷體" w:hAnsi="標楷體" w:hint="eastAsia"/>
+        </w:rPr>
+        <w:t>給的分數是</w:t>
+      </w:r>
+      <w:r>
+        <w:rPr>
+          <w:rFonts w:ascii="標楷體" w:eastAsia="標楷體" w:hAnsi="標楷體" w:hint="eastAsia"/>
+        </w:rPr>
+        <w:t>因為這份</w:t>
+      </w:r>
+      <w:r>
+        <w:rPr>
+          <w:rFonts w:ascii="標楷體" w:eastAsia="標楷體" w:hAnsi="標楷體" w:hint="eastAsia"/>
+        </w:rPr>
+        <w:t>期末實作</w:t>
+      </w:r>
+      <w:r>
+        <w:rPr>
+          <w:rFonts w:ascii="標楷體" w:eastAsia="標楷體" w:hAnsi="標楷體" w:hint="eastAsia"/>
+        </w:rPr>
+        <w:t>報告</w:t>
+      </w:r>
+      <w:r>
+        <w:rPr>
+          <w:rFonts w:ascii="標楷體" w:eastAsia="標楷體" w:hAnsi="標楷體" w:hint="eastAsia"/>
+        </w:rPr>
+        <w:t>我花</w:t>
       </w:r>
       <w:proofErr w:type="gramStart"/>
       <w:r>
         <w:rPr>
           <w:rFonts w:ascii="標楷體" w:eastAsia="標楷體" w:hAnsi="標楷體" w:hint="eastAsia"/>
-          <w:bCs/>
-        </w:rPr>
-        <w:t>杰</w:t>
+        </w:rPr>
+        <w:t>了滿多的</w:t>
       </w:r>
       <w:proofErr w:type="gramEnd"/>
       <w:r>
         <w:rPr>
           <w:rFonts w:ascii="標楷體" w:eastAsia="標楷體" w:hAnsi="標楷體" w:hint="eastAsia"/>
         </w:rPr>
-        <w:t>閎</w:t>
-      </w:r>
-      <w:proofErr w:type="gramStart"/>
-      <w:r>
-        <w:rPr>
-          <w:rFonts w:ascii="標楷體" w:eastAsia="標楷體" w:hAnsi="標楷體" w:hint="eastAsia"/>
-        </w:rPr>
-        <w:t>評分滿高</w:t>
-      </w:r>
-      <w:proofErr w:type="gramEnd"/>
-      <w:r>
-        <w:rPr>
-          <w:rFonts w:ascii="標楷體" w:eastAsia="標楷體" w:hAnsi="標楷體" w:hint="eastAsia"/>
-        </w:rPr>
-        <w:t>的，因為這份</w:t>
-      </w:r>
-      <w:r>
-        <w:rPr>
-          <w:rFonts w:ascii="標楷體" w:eastAsia="標楷體" w:hAnsi="標楷體" w:hint="eastAsia"/>
-        </w:rPr>
-        <w:t>期末實作</w:t>
-      </w:r>
-      <w:r>
-        <w:rPr>
-          <w:rFonts w:ascii="標楷體" w:eastAsia="標楷體" w:hAnsi="標楷體" w:hint="eastAsia"/>
-        </w:rPr>
-        <w:t>報告</w:t>
-      </w:r>
-      <w:r>
-        <w:rPr>
-          <w:rFonts w:ascii="標楷體" w:eastAsia="標楷體" w:hAnsi="標楷體" w:hint="eastAsia"/>
-          <w:bCs/>
-        </w:rPr>
-        <w:t>杰</w:t>
-      </w:r>
-      <w:r>
-        <w:rPr>
-          <w:rFonts w:ascii="標楷體" w:eastAsia="標楷體" w:hAnsi="標楷體" w:hint="eastAsia"/>
-        </w:rPr>
-        <w:t>閎同學出</w:t>
-      </w:r>
-      <w:proofErr w:type="gramStart"/>
-      <w:r>
-        <w:rPr>
-          <w:rFonts w:ascii="標楷體" w:eastAsia="標楷體" w:hAnsi="標楷體" w:hint="eastAsia"/>
-        </w:rPr>
-        <w:t>了滿多</w:t>
-      </w:r>
-      <w:proofErr w:type="gramEnd"/>
-      <w:r>
-        <w:rPr>
-          <w:rFonts w:ascii="標楷體" w:eastAsia="標楷體" w:hAnsi="標楷體" w:hint="eastAsia"/>
-        </w:rPr>
-        <w:t>的力，程式的部分都是</w:t>
-      </w:r>
-      <w:r>
-        <w:rPr>
-          <w:rFonts w:ascii="標楷體" w:eastAsia="標楷體" w:hAnsi="標楷體" w:hint="eastAsia"/>
-          <w:bCs/>
-        </w:rPr>
-        <w:t>杰</w:t>
-      </w:r>
-      <w:r>
-        <w:rPr>
-          <w:rFonts w:ascii="標楷體" w:eastAsia="標楷體" w:hAnsi="標楷體" w:hint="eastAsia"/>
-        </w:rPr>
-        <w:t>閎同學打的</w:t>
-      </w:r>
-      <w:r>
-        <w:rPr>
-          <w:rFonts w:ascii="標楷體" w:eastAsia="標楷體" w:hAnsi="標楷體" w:hint="eastAsia"/>
-        </w:rPr>
-        <w:t>，我只能幫忙製作報告和分享我所有的知識和想法</w:t>
-      </w:r>
-      <w:r>
-        <w:rPr>
-          <w:rFonts w:ascii="標楷體" w:eastAsia="標楷體" w:hAnsi="標楷體" w:hint="eastAsia"/>
-        </w:rPr>
-        <w:t>。我也很想幫助做一半程式的部份，但無奈自己的程式語言太弱，一直在扮演吸收者的角色</w:t>
-      </w:r>
-      <w:r>
-        <w:rPr>
-          <w:rFonts w:ascii="標楷體" w:eastAsia="標楷體" w:hAnsi="標楷體" w:hint="eastAsia"/>
-        </w:rPr>
-        <w:t>。如果</w:t>
-      </w:r>
-      <w:r>
-        <w:rPr>
-          <w:rFonts w:ascii="標楷體" w:eastAsia="標楷體" w:hAnsi="標楷體"/>
-        </w:rPr>
-        <w:t>10</w:t>
-      </w:r>
-      <w:r>
-        <w:rPr>
-          <w:rFonts w:ascii="標楷體" w:eastAsia="標楷體" w:hAnsi="標楷體" w:hint="eastAsia"/>
-        </w:rPr>
-        <w:t>分滿分我會給劉</w:t>
-      </w:r>
-      <w:proofErr w:type="gramStart"/>
-      <w:r>
-        <w:rPr>
-          <w:rFonts w:ascii="標楷體" w:eastAsia="標楷體" w:hAnsi="標楷體" w:hint="eastAsia"/>
-          <w:bCs/>
-        </w:rPr>
-        <w:t>杰</w:t>
-      </w:r>
-      <w:proofErr w:type="gramEnd"/>
-      <w:r>
-        <w:rPr>
-          <w:rFonts w:ascii="標楷體" w:eastAsia="標楷體" w:hAnsi="標楷體" w:hint="eastAsia"/>
-        </w:rPr>
-        <w:t>閎同學</w:t>
-      </w:r>
-      <w:r>
-        <w:rPr>
-          <w:rFonts w:ascii="標楷體" w:eastAsia="標楷體" w:hAnsi="標楷體"/>
-        </w:rPr>
-        <w:t>8</w:t>
-      </w:r>
-      <w:r>
-        <w:rPr>
-          <w:rFonts w:ascii="標楷體" w:eastAsia="標楷體" w:hAnsi="標楷體" w:hint="eastAsia"/>
-        </w:rPr>
-        <w:t>到</w:t>
-      </w:r>
-      <w:r>
-        <w:rPr>
-          <w:rFonts w:ascii="標楷體" w:eastAsia="標楷體" w:hAnsi="標楷體"/>
-        </w:rPr>
-        <w:t>9</w:t>
-      </w:r>
-      <w:r>
-        <w:rPr>
-          <w:rFonts w:ascii="標楷體" w:eastAsia="標楷體" w:hAnsi="標楷體" w:hint="eastAsia"/>
-        </w:rPr>
-        <w:t>分。</w:t>
+        <w:t>時間在寫程式與d</w:t>
+      </w:r>
+      <w:r>
+        <w:rPr>
+          <w:rFonts w:ascii="標楷體" w:eastAsia="標楷體" w:hAnsi="標楷體"/>
+        </w:rPr>
+        <w:t>ebug</w:t>
+      </w:r>
+      <w:r>
+        <w:rPr>
+          <w:rFonts w:ascii="標楷體" w:eastAsia="標楷體" w:hAnsi="標楷體" w:hint="eastAsia"/>
+        </w:rPr>
+        <w:t>，</w:t>
+      </w:r>
+      <w:r>
+        <w:rPr>
+          <w:rFonts w:ascii="標楷體" w:eastAsia="標楷體" w:hAnsi="標楷體" w:hint="eastAsia"/>
+        </w:rPr>
+        <w:t>而組員大部分的時間都只能</w:t>
+      </w:r>
+      <w:r>
+        <w:rPr>
+          <w:rFonts w:ascii="標楷體" w:eastAsia="標楷體" w:hAnsi="標楷體" w:hint="eastAsia"/>
+        </w:rPr>
+        <w:t>製作報告和分享</w:t>
+      </w:r>
+      <w:r>
+        <w:rPr>
+          <w:rFonts w:ascii="標楷體" w:eastAsia="標楷體" w:hAnsi="標楷體" w:hint="eastAsia"/>
+        </w:rPr>
+        <w:t>他</w:t>
+      </w:r>
+      <w:r>
+        <w:rPr>
+          <w:rFonts w:ascii="標楷體" w:eastAsia="標楷體" w:hAnsi="標楷體" w:hint="eastAsia"/>
+        </w:rPr>
+        <w:t>所有的知識和想法</w:t>
+      </w:r>
+      <w:r>
+        <w:rPr>
+          <w:rFonts w:ascii="標楷體" w:eastAsia="標楷體" w:hAnsi="標楷體" w:hint="eastAsia"/>
+        </w:rPr>
+        <w:t>。</w:t>
+      </w:r>
+      <w:r>
+        <w:rPr>
+          <w:rFonts w:ascii="標楷體" w:eastAsia="標楷體" w:hAnsi="標楷體" w:hint="eastAsia"/>
+        </w:rPr>
+        <w:t>雖然我也感受得出他想幫忙，但是</w:t>
+      </w:r>
+      <w:r>
+        <w:rPr>
+          <w:rFonts w:ascii="標楷體" w:eastAsia="標楷體" w:hAnsi="標楷體" w:hint="eastAsia"/>
+        </w:rPr>
+        <w:t>無奈</w:t>
+      </w:r>
+      <w:r>
+        <w:rPr>
+          <w:rFonts w:ascii="標楷體" w:eastAsia="標楷體" w:hAnsi="標楷體" w:hint="eastAsia"/>
+        </w:rPr>
+        <w:t>他</w:t>
+      </w:r>
+      <w:r>
+        <w:rPr>
+          <w:rFonts w:ascii="標楷體" w:eastAsia="標楷體" w:hAnsi="標楷體" w:hint="eastAsia"/>
+        </w:rPr>
+        <w:t>的程式</w:t>
+      </w:r>
+      <w:r>
+        <w:rPr>
+          <w:rFonts w:ascii="標楷體" w:eastAsia="標楷體" w:hAnsi="標楷體" w:hint="eastAsia"/>
+        </w:rPr>
+        <w:t>基礎真的</w:t>
+      </w:r>
+      <w:r>
+        <w:rPr>
+          <w:rFonts w:ascii="標楷體" w:eastAsia="標楷體" w:hAnsi="標楷體" w:hint="eastAsia"/>
+        </w:rPr>
+        <w:t>太</w:t>
+      </w:r>
+      <w:r>
+        <w:rPr>
+          <w:rFonts w:ascii="標楷體" w:eastAsia="標楷體" w:hAnsi="標楷體" w:hint="eastAsia"/>
+        </w:rPr>
+        <w:t>薄</w:t>
+      </w:r>
+      <w:r>
+        <w:rPr>
+          <w:rFonts w:ascii="標楷體" w:eastAsia="標楷體" w:hAnsi="標楷體" w:hint="eastAsia"/>
+        </w:rPr>
+        <w:t>，</w:t>
+      </w:r>
+      <w:r>
+        <w:rPr>
+          <w:rFonts w:ascii="標楷體" w:eastAsia="標楷體" w:hAnsi="標楷體" w:hint="eastAsia"/>
+        </w:rPr>
+        <w:t>信號與系統對她來說也是很久以前的科目，所以</w:t>
+      </w:r>
+      <w:r>
+        <w:rPr>
+          <w:rFonts w:ascii="標楷體" w:eastAsia="標楷體" w:hAnsi="標楷體" w:hint="eastAsia"/>
+        </w:rPr>
+        <w:t>書面</w:t>
+      </w:r>
+      <w:r>
+        <w:rPr>
+          <w:rFonts w:ascii="標楷體" w:eastAsia="標楷體" w:hAnsi="標楷體" w:hint="eastAsia"/>
+        </w:rPr>
+        <w:t>報告的部分有大概6~7成都是他所完成的，而我是製作p</w:t>
+      </w:r>
+      <w:r>
+        <w:rPr>
+          <w:rFonts w:ascii="標楷體" w:eastAsia="標楷體" w:hAnsi="標楷體"/>
+        </w:rPr>
+        <w:t>pt</w:t>
+      </w:r>
+      <w:r>
+        <w:rPr>
+          <w:rFonts w:ascii="標楷體" w:eastAsia="標楷體" w:hAnsi="標楷體" w:hint="eastAsia"/>
+        </w:rPr>
+        <w:t>，影片及修改剩下的內容，以上原因，我給我的組員70分</w:t>
+      </w:r>
+      <w:r>
+        <w:rPr>
+          <w:rFonts w:ascii="標楷體" w:eastAsia="標楷體" w:hAnsi="標楷體" w:hint="eastAsia"/>
+        </w:rPr>
+        <w:t>，一個不會太差，還算可以的成績。</w:t>
       </w:r>
     </w:p>
     <w:p>
@@ -4496,11 +4587,8 @@
     <w:p>
       <w:pPr>
         <w:pStyle w:val="text"/>
-        <w:numPr>
-          <w:ilvl w:val="0"/>
-          <w:numId w:val="7"/>
-        </w:numPr>
         <w:spacing w:line="240" w:lineRule="auto"/>
+        <w:ind w:left="480" w:firstLine="0"/>
         <w:rPr>
           <w:rFonts w:ascii="標楷體" w:eastAsia="標楷體" w:hAnsi="標楷體"/>
           <w:sz w:val="24"/>
@@ -4508,7 +4596,7 @@
           <w:lang w:eastAsia="zh-TW"/>
         </w:rPr>
       </w:pPr>
-      <w:hyperlink r:id="rId12" w:history="1">
+      <w:hyperlink r:id="rId14" w:history="1">
         <w:r>
           <w:rPr>
             <w:rStyle w:val="aa"/>
@@ -4565,7 +4653,14 @@
           <w:rFonts w:ascii="標楷體" w:eastAsia="標楷體" w:hAnsi="標楷體"/>
           <w:bCs/>
         </w:rPr>
-        <w:t>5] Cardiio</w:t>
+        <w:t>4</w:t>
+      </w:r>
+      <w:r>
+        <w:rPr>
+          <w:rFonts w:ascii="標楷體" w:eastAsia="標楷體" w:hAnsi="標楷體"/>
+          <w:bCs/>
+        </w:rPr>
+        <w:t>] Cardiio</w:t>
       </w:r>
       <w:r>
         <w:rPr>
@@ -4581,7 +4676,7 @@
         </w:rPr>
         <w:t xml:space="preserve"> </w:t>
       </w:r>
-      <w:hyperlink r:id="rId13" w:history="1">
+      <w:hyperlink r:id="rId15" w:history="1">
         <w:r>
           <w:rPr>
             <w:rStyle w:val="aa"/>
@@ -4611,7 +4706,14 @@
           <w:rFonts w:ascii="標楷體" w:eastAsia="標楷體" w:hAnsi="標楷體"/>
           <w:bCs/>
         </w:rPr>
-        <w:t>6]</w:t>
+        <w:t>5</w:t>
+      </w:r>
+      <w:r>
+        <w:rPr>
+          <w:rFonts w:ascii="標楷體" w:eastAsia="標楷體" w:hAnsi="標楷體"/>
+          <w:bCs/>
+        </w:rPr>
+        <w:t>]</w:t>
       </w:r>
       <w:r>
         <w:rPr>
@@ -4620,6 +4722,7 @@
         </w:rPr>
         <w:t xml:space="preserve"> 有關</w:t>
       </w:r>
+      <w:proofErr w:type="spellStart"/>
       <w:r>
         <w:rPr>
           <w:rFonts w:ascii="標楷體" w:eastAsia="標楷體" w:hAnsi="標楷體"/>
@@ -4627,6 +4730,7 @@
         </w:rPr>
         <w:t>Cardiio</w:t>
       </w:r>
+      <w:proofErr w:type="spellEnd"/>
       <w:r>
         <w:rPr>
           <w:rFonts w:ascii="標楷體" w:eastAsia="標楷體" w:hAnsi="標楷體" w:hint="eastAsia"/>
@@ -4649,7 +4753,7 @@
         </w:rPr>
         <w:t xml:space="preserve"> </w:t>
       </w:r>
-      <w:hyperlink r:id="rId14" w:history="1">
+      <w:hyperlink r:id="rId16" w:history="1">
         <w:r>
           <w:rPr>
             <w:rStyle w:val="aa"/>

--- a/project_report.docx
+++ b/project_report.docx
@@ -18,6 +18,52 @@
     </w:p>
     <w:p>
       <w:pPr>
+        <w:jc w:val="center"/>
+        <w:rPr>
+          <w:rFonts w:ascii="標楷體" w:eastAsia="標楷體" w:hAnsi="標楷體" w:hint="eastAsia"/>
+        </w:rPr>
+      </w:pPr>
+      <w:r>
+        <w:rPr>
+          <w:rFonts w:ascii="標楷體" w:eastAsia="標楷體" w:hAnsi="標楷體" w:hint="eastAsia"/>
+        </w:rPr>
+        <w:t>題目:基於A</w:t>
+      </w:r>
+      <w:r>
+        <w:rPr>
+          <w:rFonts w:ascii="標楷體" w:eastAsia="標楷體" w:hAnsi="標楷體"/>
+        </w:rPr>
+        <w:t>rduino</w:t>
+      </w:r>
+      <w:r>
+        <w:rPr>
+          <w:rFonts w:ascii="標楷體" w:eastAsia="標楷體" w:hAnsi="標楷體" w:hint="eastAsia"/>
+        </w:rPr>
+        <w:t>上的即時心跳檢測器</w:t>
+      </w:r>
+    </w:p>
+    <w:p>
+      <w:pPr>
+        <w:jc w:val="center"/>
+        <w:rPr>
+          <w:rFonts w:ascii="標楷體" w:eastAsia="標楷體" w:hAnsi="標楷體" w:hint="eastAsia"/>
+        </w:rPr>
+      </w:pPr>
+      <w:r>
+        <w:rPr>
+          <w:rFonts w:ascii="標楷體" w:eastAsia="標楷體" w:hAnsi="標楷體" w:hint="eastAsia"/>
+        </w:rPr>
+        <w:t>組別:M</w:t>
+      </w:r>
+      <w:r>
+        <w:rPr>
+          <w:rFonts w:ascii="標楷體" w:eastAsia="標楷體" w:hAnsi="標楷體"/>
+        </w:rPr>
+        <w:tab/>
+      </w:r>
+    </w:p>
+    <w:p>
+      <w:pPr>
         <w:spacing w:line="320" w:lineRule="atLeast"/>
         <w:jc w:val="center"/>
         <w:rPr>
@@ -56,15 +102,9 @@
         <w:rPr>
           <w:rFonts w:ascii="標楷體" w:eastAsia="標楷體" w:hAnsi="標楷體" w:hint="eastAsia"/>
         </w:rPr>
-        <w:t>杰</w:t>
+        <w:t>杰閎</w:t>
       </w:r>
       <w:proofErr w:type="gramEnd"/>
-      <w:r>
-        <w:rPr>
-          <w:rFonts w:ascii="標楷體" w:eastAsia="標楷體" w:hAnsi="標楷體" w:hint="eastAsia"/>
-        </w:rPr>
-        <w:t>閎</w:t>
-      </w:r>
     </w:p>
     <w:p>
       <w:pPr>
@@ -117,7 +157,7 @@
         </w:numPr>
         <w:jc w:val="both"/>
         <w:rPr>
-          <w:rFonts w:ascii="標楷體" w:eastAsia="標楷體" w:hAnsi="標楷體"/>
+          <w:rFonts w:ascii="標楷體" w:eastAsia="標楷體" w:hAnsi="標楷體" w:hint="eastAsia"/>
           <w:bCs/>
         </w:rPr>
       </w:pPr>
@@ -128,14 +168,6 @@
         </w:rPr>
         <w:t>簡介</w:t>
       </w:r>
-    </w:p>
-    <w:p>
-      <w:pPr>
-        <w:jc w:val="both"/>
-        <w:rPr>
-          <w:rFonts w:ascii="標楷體" w:eastAsia="標楷體" w:hAnsi="標楷體"/>
-        </w:rPr>
-      </w:pPr>
     </w:p>
     <w:p>
       <w:pPr>
@@ -506,7 +538,7 @@
             <w:rStyle w:val="aa"/>
             <w:rFonts w:ascii="標楷體" w:eastAsia="標楷體" w:hAnsi="標楷體"/>
           </w:rPr>
-          <w:t>https://github.com/JieHong-Liu/Signal_System-Project</w:t>
+          <w:t>https://github.com/JieHong-Liu/Signal_System_Final-Project</w:t>
         </w:r>
       </w:hyperlink>
     </w:p>
@@ -530,7 +562,7 @@
         <w:autoSpaceDE w:val="0"/>
         <w:autoSpaceDN w:val="0"/>
         <w:rPr>
-          <w:rFonts w:ascii="標楷體" w:eastAsia="標楷體" w:hAnsi="標楷體" w:hint="eastAsia"/>
+          <w:rFonts w:ascii="標楷體" w:eastAsia="標楷體" w:hAnsi="標楷體"/>
         </w:rPr>
       </w:pPr>
       <w:hyperlink r:id="rId8" w:history="1">
@@ -702,7 +734,7 @@
         <w:ind w:firstLine="480"/>
         <w:jc w:val="both"/>
         <w:rPr>
-          <w:rFonts w:ascii="標楷體" w:eastAsia="標楷體" w:hAnsi="標楷體" w:hint="eastAsia"/>
+          <w:rFonts w:ascii="標楷體" w:eastAsia="標楷體" w:hAnsi="標楷體"/>
         </w:rPr>
       </w:pPr>
       <w:r>
@@ -909,13 +941,13 @@
         <w:rPr>
           <w:rFonts w:ascii="標楷體" w:eastAsia="標楷體" w:hAnsi="標楷體" w:hint="eastAsia"/>
         </w:rPr>
-        <w:t>我們可以得到一分鐘會抓幾次500個點，然後我們會去計算這500個點</w:t>
-      </w:r>
-      <w:r>
-        <w:rPr>
-          <w:rFonts w:ascii="標楷體" w:eastAsia="標楷體" w:hAnsi="標楷體" w:hint="eastAsia"/>
-        </w:rPr>
-        <w:t>內出現多少次波峰，於是我們將b</w:t>
+        <w:t>我們可以得到一分鐘會抓幾</w:t>
+      </w:r>
+      <w:r>
+        <w:rPr>
+          <w:rFonts w:ascii="標楷體" w:eastAsia="標楷體" w:hAnsi="標楷體" w:hint="eastAsia"/>
+        </w:rPr>
+        <w:t>次500個點，然後我們會去計算這500個點內出現多少次波峰，於是我們將b</w:t>
       </w:r>
       <w:r>
         <w:rPr>
@@ -973,6 +1005,15 @@
         </w:rPr>
         <w:t>。</w:t>
       </w:r>
+    </w:p>
+    <w:p>
+      <w:pPr>
+        <w:ind w:firstLine="480"/>
+        <w:jc w:val="both"/>
+        <w:rPr>
+          <w:rFonts w:ascii="標楷體" w:eastAsia="標楷體" w:hAnsi="標楷體" w:hint="eastAsia"/>
+        </w:rPr>
+      </w:pPr>
     </w:p>
     <w:p>
       <w:pPr>
@@ -982,7 +1023,7 @@
         </w:numPr>
         <w:jc w:val="both"/>
         <w:rPr>
-          <w:rFonts w:ascii="標楷體" w:eastAsia="標楷體" w:hAnsi="標楷體"/>
+          <w:rFonts w:ascii="標楷體" w:eastAsia="標楷體" w:hAnsi="標楷體" w:hint="eastAsia"/>
           <w:bCs/>
         </w:rPr>
       </w:pPr>
@@ -1002,6 +1043,20 @@
           <w:bCs/>
         </w:rPr>
       </w:pPr>
+      <w:r>
+        <w:rPr>
+          <w:rFonts w:ascii="標楷體" w:eastAsia="標楷體" w:hAnsi="標楷體" w:hint="eastAsia"/>
+          <w:bCs/>
+        </w:rPr>
+        <w:t>Z-d</w:t>
+      </w:r>
+      <w:r>
+        <w:rPr>
+          <w:rFonts w:ascii="標楷體" w:eastAsia="標楷體" w:hAnsi="標楷體"/>
+          <w:bCs/>
+        </w:rPr>
+        <w:t>omain:</w:t>
+      </w:r>
     </w:p>
     <w:p>
       <w:pPr>
@@ -1013,29 +1068,7 @@
       </w:pPr>
       <w:r>
         <w:rPr>
-          <w:rFonts w:ascii="標楷體" w:eastAsia="標楷體" w:hAnsi="標楷體" w:hint="eastAsia"/>
-          <w:bCs/>
-        </w:rPr>
-        <w:t>Z-d</w:t>
-      </w:r>
-      <w:r>
-        <w:rPr>
-          <w:rFonts w:ascii="標楷體" w:eastAsia="標楷體" w:hAnsi="標楷體"/>
-          <w:bCs/>
-        </w:rPr>
-        <w:t>omain:</w:t>
-      </w:r>
-    </w:p>
-    <w:p>
-      <w:pPr>
-        <w:jc w:val="both"/>
-        <w:rPr>
-          <w:rFonts w:ascii="標楷體" w:eastAsia="標楷體" w:hAnsi="標楷體" w:hint="eastAsia"/>
-          <w:bCs/>
-        </w:rPr>
-      </w:pPr>
-      <w:r>
-        <w:rPr>
+          <w:rFonts w:ascii="標楷體" w:eastAsia="標楷體" w:hAnsi="標楷體"/>
           <w:noProof/>
         </w:rPr>
         <w:drawing>
@@ -1124,7 +1157,7 @@
       <w:pPr>
         <w:jc w:val="both"/>
         <w:rPr>
-          <w:rFonts w:ascii="標楷體" w:eastAsia="標楷體" w:hAnsi="標楷體"/>
+          <w:rFonts w:ascii="標楷體" w:eastAsia="標楷體" w:hAnsi="標楷體" w:hint="eastAsia"/>
           <w:bCs/>
         </w:rPr>
       </w:pPr>
@@ -1183,15 +1216,6 @@
         <w:jc w:val="both"/>
         <w:rPr>
           <w:rFonts w:ascii="標楷體" w:eastAsia="標楷體" w:hAnsi="標楷體" w:hint="eastAsia"/>
-          <w:bCs/>
-        </w:rPr>
-      </w:pPr>
-    </w:p>
-    <w:p>
-      <w:pPr>
-        <w:jc w:val="both"/>
-        <w:rPr>
-          <w:rFonts w:ascii="標楷體" w:eastAsia="標楷體" w:hAnsi="標楷體"/>
         </w:rPr>
       </w:pPr>
       <w:r>
@@ -1253,9 +1277,107 @@
         <w:ind w:right="-40"/>
         <w:rPr>
           <w:rFonts w:ascii="標楷體" w:eastAsia="標楷體" w:hAnsi="標楷體" w:hint="eastAsia"/>
-          <w:bCs/>
-        </w:rPr>
-      </w:pPr>
+        </w:rPr>
+      </w:pPr>
+      <w:r>
+        <w:rPr>
+          <w:rFonts w:ascii="標楷體" w:eastAsia="標楷體" w:hAnsi="標楷體" w:hint="eastAsia"/>
+          <w:bCs/>
+        </w:rPr>
+        <w:t>Fi</w:t>
+      </w:r>
+      <w:r>
+        <w:rPr>
+          <w:rFonts w:ascii="標楷體" w:eastAsia="標楷體" w:hAnsi="標楷體"/>
+          <w:bCs/>
+        </w:rPr>
+        <w:t>g3-1(a)</w:t>
+      </w:r>
+      <w:r>
+        <w:rPr>
+          <w:rFonts w:ascii="標楷體" w:eastAsia="標楷體" w:hAnsi="標楷體" w:hint="eastAsia"/>
+          <w:bCs/>
+        </w:rPr>
+        <w:t>的第</w:t>
+      </w:r>
+      <w:r>
+        <w:rPr>
+          <w:rFonts w:ascii="標楷體" w:eastAsia="標楷體" w:hAnsi="標楷體"/>
+          <w:bCs/>
+        </w:rPr>
+        <w:t>一</w:t>
+      </w:r>
+      <w:r>
+        <w:rPr>
+          <w:rFonts w:ascii="標楷體" w:eastAsia="標楷體" w:hAnsi="標楷體" w:hint="eastAsia"/>
+          <w:bCs/>
+        </w:rPr>
+        <w:t>張</w:t>
+      </w:r>
+      <w:r>
+        <w:rPr>
+          <w:rFonts w:ascii="標楷體" w:eastAsia="標楷體" w:hAnsi="標楷體"/>
+          <w:bCs/>
+        </w:rPr>
+        <w:t>圖</w:t>
+      </w:r>
+      <w:r>
+        <w:rPr>
+          <w:rFonts w:ascii="標楷體" w:eastAsia="標楷體" w:hAnsi="標楷體" w:hint="eastAsia"/>
+          <w:bCs/>
+        </w:rPr>
+        <w:t>是</w:t>
+      </w:r>
+      <w:r>
+        <w:rPr>
+          <w:rFonts w:ascii="標楷體" w:eastAsia="標楷體" w:hAnsi="標楷體" w:hint="eastAsia"/>
+        </w:rPr>
+        <w:t>心跳偵測器直</w:t>
+      </w:r>
+      <w:r>
+        <w:rPr>
+          <w:rFonts w:ascii="標楷體" w:eastAsia="標楷體" w:hAnsi="標楷體"/>
+        </w:rPr>
+        <w:t>接</w:t>
+      </w:r>
+      <w:r>
+        <w:rPr>
+          <w:rFonts w:ascii="標楷體" w:eastAsia="標楷體" w:hAnsi="標楷體" w:hint="eastAsia"/>
+        </w:rPr>
+        <w:t>輸</w:t>
+      </w:r>
+      <w:r>
+        <w:rPr>
+          <w:rFonts w:ascii="標楷體" w:eastAsia="標楷體" w:hAnsi="標楷體" w:hint="eastAsia"/>
+        </w:rPr>
+        <w:t>入</w:t>
+      </w:r>
+      <w:r>
+        <w:rPr>
+          <w:rFonts w:ascii="標楷體" w:eastAsia="標楷體" w:hAnsi="標楷體" w:hint="eastAsia"/>
+        </w:rPr>
+        <w:t>的</w:t>
+      </w:r>
+      <w:r>
+        <w:rPr>
+          <w:rFonts w:ascii="標楷體" w:eastAsia="標楷體" w:hAnsi="標楷體" w:hint="eastAsia"/>
+        </w:rPr>
+        <w:t>類比資訊所繪製之圖片。因為第一張圖的波行過於平緩，難以觀察，因此我們必須將第一張的直流</w:t>
+      </w:r>
+      <w:proofErr w:type="gramStart"/>
+      <w:r>
+        <w:rPr>
+          <w:rFonts w:ascii="標楷體" w:eastAsia="標楷體" w:hAnsi="標楷體" w:hint="eastAsia"/>
+        </w:rPr>
+        <w:t>準</w:t>
+      </w:r>
+      <w:proofErr w:type="gramEnd"/>
+      <w:r>
+        <w:rPr>
+          <w:rFonts w:ascii="標楷體" w:eastAsia="標楷體" w:hAnsi="標楷體" w:hint="eastAsia"/>
+        </w:rPr>
+        <w:t>位加以濾除，所產生之波形。</w:t>
+      </w:r>
     </w:p>
     <w:p>
       <w:pPr>
@@ -1267,114 +1389,8 @@
       <w:r>
         <w:rPr>
           <w:rFonts w:ascii="標楷體" w:eastAsia="標楷體" w:hAnsi="標楷體" w:hint="eastAsia"/>
-          <w:bCs/>
-        </w:rPr>
-        <w:t>Fi</w:t>
-      </w:r>
-      <w:r>
-        <w:rPr>
-          <w:rFonts w:ascii="標楷體" w:eastAsia="標楷體" w:hAnsi="標楷體"/>
-          <w:bCs/>
-        </w:rPr>
-        <w:t>g3-1(a)</w:t>
-      </w:r>
-      <w:r>
-        <w:rPr>
-          <w:rFonts w:ascii="標楷體" w:eastAsia="標楷體" w:hAnsi="標楷體" w:hint="eastAsia"/>
-          <w:bCs/>
-        </w:rPr>
-        <w:t>的第</w:t>
-      </w:r>
-      <w:r>
-        <w:rPr>
-          <w:rFonts w:ascii="標楷體" w:eastAsia="標楷體" w:hAnsi="標楷體"/>
-          <w:bCs/>
-        </w:rPr>
-        <w:t>一</w:t>
-      </w:r>
-      <w:r>
-        <w:rPr>
-          <w:rFonts w:ascii="標楷體" w:eastAsia="標楷體" w:hAnsi="標楷體" w:hint="eastAsia"/>
-          <w:bCs/>
-        </w:rPr>
-        <w:t>張</w:t>
-      </w:r>
-      <w:r>
-        <w:rPr>
-          <w:rFonts w:ascii="標楷體" w:eastAsia="標楷體" w:hAnsi="標楷體"/>
-          <w:bCs/>
-        </w:rPr>
-        <w:t>圖</w:t>
-      </w:r>
-      <w:r>
-        <w:rPr>
-          <w:rFonts w:ascii="標楷體" w:eastAsia="標楷體" w:hAnsi="標楷體" w:hint="eastAsia"/>
-          <w:bCs/>
-        </w:rPr>
-        <w:t>是</w:t>
-      </w:r>
-      <w:r>
-        <w:rPr>
-          <w:rFonts w:ascii="標楷體" w:eastAsia="標楷體" w:hAnsi="標楷體" w:hint="eastAsia"/>
-        </w:rPr>
-        <w:t>心跳偵測器直</w:t>
-      </w:r>
-      <w:r>
-        <w:rPr>
-          <w:rFonts w:ascii="標楷體" w:eastAsia="標楷體" w:hAnsi="標楷體"/>
-        </w:rPr>
-        <w:t>接</w:t>
-      </w:r>
-      <w:r>
-        <w:rPr>
-          <w:rFonts w:ascii="標楷體" w:eastAsia="標楷體" w:hAnsi="標楷體" w:hint="eastAsia"/>
-        </w:rPr>
-        <w:t>輸</w:t>
-      </w:r>
-      <w:r>
-        <w:rPr>
-          <w:rFonts w:ascii="標楷體" w:eastAsia="標楷體" w:hAnsi="標楷體" w:hint="eastAsia"/>
-        </w:rPr>
-        <w:t>入</w:t>
-      </w:r>
-      <w:r>
-        <w:rPr>
-          <w:rFonts w:ascii="標楷體" w:eastAsia="標楷體" w:hAnsi="標楷體" w:hint="eastAsia"/>
-        </w:rPr>
-        <w:t>的</w:t>
-      </w:r>
-      <w:r>
-        <w:rPr>
-          <w:rFonts w:ascii="標楷體" w:eastAsia="標楷體" w:hAnsi="標楷體" w:hint="eastAsia"/>
-        </w:rPr>
-        <w:t>類比資訊所繪製之圖片。因為第一張圖的波行過於平緩，難以觀察，因此我們必須將第一張的直流</w:t>
-      </w:r>
-      <w:proofErr w:type="gramStart"/>
-      <w:r>
-        <w:rPr>
-          <w:rFonts w:ascii="標楷體" w:eastAsia="標楷體" w:hAnsi="標楷體" w:hint="eastAsia"/>
-        </w:rPr>
-        <w:t>準</w:t>
-      </w:r>
-      <w:proofErr w:type="gramEnd"/>
-      <w:r>
-        <w:rPr>
-          <w:rFonts w:ascii="標楷體" w:eastAsia="標楷體" w:hAnsi="標楷體" w:hint="eastAsia"/>
-        </w:rPr>
-        <w:t>位加以濾除，所產生之波形。</w:t>
-      </w:r>
-    </w:p>
-    <w:p>
-      <w:pPr>
-        <w:ind w:right="-40"/>
-        <w:rPr>
-          <w:rFonts w:ascii="標楷體" w:eastAsia="標楷體" w:hAnsi="標楷體"/>
-        </w:rPr>
-      </w:pPr>
-      <w:r>
-        <w:rPr>
-          <w:rFonts w:ascii="標楷體" w:eastAsia="標楷體" w:hAnsi="標楷體" w:hint="eastAsia"/>
-        </w:rPr>
+        </w:rPr>
+        <w:lastRenderedPageBreak/>
         <w:t>第三</w:t>
       </w:r>
       <w:r>
@@ -1417,7 +1433,6 @@
         <w:rPr>
           <w:rFonts w:ascii="標楷體" w:eastAsia="標楷體" w:hAnsi="標楷體" w:hint="eastAsia"/>
         </w:rPr>
-        <w:lastRenderedPageBreak/>
         <w:t>FIR F</w:t>
       </w:r>
       <w:r>
@@ -1600,7 +1615,7 @@
             <v:path o:extrusionok="f" gradientshapeok="t" o:connecttype="rect"/>
             <o:lock v:ext="edit" aspectratio="t"/>
           </v:shapetype>
-          <v:shape id="_x0000_i1035" type="#_x0000_t75" style="width:233.65pt;height:222.1pt">
+          <v:shape id="_x0000_i1025" type="#_x0000_t75" style="width:234pt;height:222pt">
             <v:imagedata r:id="rId12" o:title="messageImage_1609165728104"/>
           </v:shape>
         </w:pict>
@@ -2087,7 +2102,7 @@
           <w:bCs/>
         </w:rPr>
         <w:pict>
-          <v:shape id="_x0000_i1026" type="#_x0000_t75" style="width:182.05pt;height:392.6pt">
+          <v:shape id="_x0000_i1026" type="#_x0000_t75" style="width:182.25pt;height:392.25pt">
             <v:imagedata r:id="rId13" o:title="S__4546612"/>
           </v:shape>
         </w:pict>
@@ -2280,7 +2295,7 @@
               </m:r>
               <m:r>
                 <w:rPr>
-                  <w:rFonts w:ascii="MS Mincho" w:eastAsia="MS Mincho" w:hAnsi="MS Mincho" w:cs="MS Mincho" w:hint="eastAsia"/>
+                  <w:rFonts w:ascii="Cambria Math" w:eastAsia="MS Mincho" w:hAnsi="Cambria Math" w:cs="MS Mincho" w:hint="eastAsia"/>
                 </w:rPr>
                 <m:t>-</m:t>
               </m:r>
@@ -2313,7 +2328,7 @@
       <w:pPr>
         <w:jc w:val="both"/>
         <w:rPr>
-          <w:rFonts w:ascii="標楷體" w:eastAsia="標楷體" w:hAnsi="標楷體" w:hint="eastAsia"/>
+          <w:rFonts w:ascii="標楷體" w:eastAsia="標楷體" w:hAnsi="標楷體"/>
           <w:bCs/>
         </w:rPr>
       </w:pPr>
@@ -2391,7 +2406,7 @@
       <w:pPr>
         <w:jc w:val="both"/>
         <w:rPr>
-          <w:rFonts w:ascii="標楷體" w:eastAsia="標楷體" w:hAnsi="標楷體" w:hint="eastAsia"/>
+          <w:rFonts w:ascii="標楷體" w:eastAsia="標楷體" w:hAnsi="標楷體"/>
           <w:bCs/>
         </w:rPr>
       </w:pPr>
@@ -2514,6 +2529,8 @@
           <w:bCs/>
         </w:rPr>
       </w:pPr>
+      <w:bookmarkStart w:id="0" w:name="_GoBack"/>
+      <w:bookmarkEnd w:id="0"/>
     </w:p>
     <w:p>
       <w:pPr>
@@ -3971,7 +3988,7 @@
       <w:pPr>
         <w:jc w:val="both"/>
         <w:rPr>
-          <w:rFonts w:ascii="標楷體" w:eastAsia="標楷體" w:hAnsi="標楷體" w:hint="eastAsia"/>
+          <w:rFonts w:ascii="標楷體" w:eastAsia="標楷體" w:hAnsi="標楷體"/>
           <w:bCs/>
         </w:rPr>
       </w:pPr>
@@ -3981,7 +3998,7 @@
         <w:ind w:firstLine="480"/>
         <w:jc w:val="both"/>
         <w:rPr>
-          <w:rFonts w:ascii="標楷體" w:eastAsia="標楷體" w:hAnsi="標楷體" w:hint="eastAsia"/>
+          <w:rFonts w:ascii="標楷體" w:eastAsia="標楷體" w:hAnsi="標楷體"/>
           <w:bCs/>
         </w:rPr>
       </w:pPr>
@@ -4220,12 +4237,10 @@
       <w:pPr>
         <w:jc w:val="both"/>
         <w:rPr>
-          <w:rFonts w:ascii="標楷體" w:eastAsia="標楷體" w:hAnsi="標楷體" w:hint="eastAsia"/>
-          <w:bCs/>
-        </w:rPr>
-      </w:pPr>
-      <w:bookmarkStart w:id="0" w:name="_GoBack"/>
-      <w:bookmarkEnd w:id="0"/>
+          <w:rFonts w:ascii="標楷體" w:eastAsia="標楷體" w:hAnsi="標楷體"/>
+          <w:bCs/>
+        </w:rPr>
+      </w:pPr>
     </w:p>
     <w:p>
       <w:pPr>
@@ -4260,7 +4275,7 @@
         <w:ind w:firstLine="480"/>
         <w:jc w:val="both"/>
         <w:rPr>
-          <w:rFonts w:ascii="標楷體" w:eastAsia="標楷體" w:hAnsi="標楷體" w:hint="eastAsia"/>
+          <w:rFonts w:ascii="標楷體" w:eastAsia="標楷體" w:hAnsi="標楷體"/>
         </w:rPr>
       </w:pPr>
       <w:r>
@@ -4499,6 +4514,13 @@
           <w:bCs/>
         </w:rPr>
         <w:t>參考</w:t>
+      </w:r>
+      <w:r>
+        <w:rPr>
+          <w:rFonts w:ascii="標楷體" w:eastAsia="標楷體" w:hAnsi="標楷體" w:hint="eastAsia"/>
+          <w:bCs/>
+        </w:rPr>
+        <w:t>文獻</w:t>
       </w:r>
     </w:p>
     <w:p>
@@ -6221,6 +6243,15 @@
       <w:color w:val="808080"/>
     </w:rPr>
   </w:style>
+  <w:style w:type="character" w:styleId="af">
+    <w:name w:val="FollowedHyperlink"/>
+    <w:basedOn w:val="a0"/>
+    <w:rsid w:val="00320FC2"/>
+    <w:rPr>
+      <w:color w:val="954F72" w:themeColor="followedHyperlink"/>
+      <w:u w:val="single"/>
+    </w:rPr>
+  </w:style>
 </w:styles>
 </file>
 
